--- a/project_files/Design_Journey.docx
+++ b/project_files/Design_Journey.docx
@@ -197,17 +197,8 @@
           <w:rFonts w:ascii="Times New Roman" w:hAnsi="Times New Roman" w:cs="Times New Roman"/>
           <w:color w:val="404040" w:themeColor="text1" w:themeTint="BF"/>
         </w:rPr>
-        <w:t xml:space="preserve">Kemal, Madison, Andrew, Yu </w:t>
-      </w:r>
-      <w:proofErr w:type="spellStart"/>
-      <w:r>
-        <w:rPr>
-          <w:rFonts w:ascii="Times New Roman" w:hAnsi="Times New Roman" w:cs="Times New Roman"/>
-          <w:color w:val="404040" w:themeColor="text1" w:themeTint="BF"/>
-        </w:rPr>
-        <w:t>Jin</w:t>
-      </w:r>
-      <w:proofErr w:type="spellEnd"/>
+        <w:t>Kemal, Madison, Andrew, Yu Jin</w:t>
+      </w:r>
     </w:p>
     <w:p>
       <w:pPr>
@@ -222,23 +213,7 @@
           <w:rFonts w:ascii="Times New Roman" w:hAnsi="Times New Roman" w:cs="Times New Roman"/>
           <w:color w:val="404040" w:themeColor="text1" w:themeTint="BF"/>
         </w:rPr>
-        <w:t>Kha</w:t>
-      </w:r>
-      <w:proofErr w:type="gramStart"/>
-      <w:r>
-        <w:rPr>
-          <w:rFonts w:ascii="Times New Roman" w:hAnsi="Times New Roman" w:cs="Times New Roman"/>
-          <w:color w:val="404040" w:themeColor="text1" w:themeTint="BF"/>
-        </w:rPr>
-        <w:t>26 ,ms</w:t>
-      </w:r>
-      <w:proofErr w:type="gramEnd"/>
-      <w:r>
-        <w:rPr>
-          <w:rFonts w:ascii="Times New Roman" w:hAnsi="Times New Roman" w:cs="Times New Roman"/>
-          <w:color w:val="404040" w:themeColor="text1" w:themeTint="BF"/>
-        </w:rPr>
-        <w:t>2652, asc276, yh586</w:t>
+        <w:t>Kha26 ,ms2652, asc276, yh586</w:t>
       </w:r>
     </w:p>
     <w:p>
@@ -311,6 +286,7 @@
       <w:pPr>
         <w:rPr>
           <w:rFonts w:ascii="Times New Roman" w:hAnsi="Times New Roman" w:cs="Times New Roman"/>
+          <w:color w:val="404040" w:themeColor="text1" w:themeTint="BF"/>
         </w:rPr>
       </w:pPr>
       <w:r>
@@ -319,27 +295,35 @@
         </w:rPr>
         <w:t xml:space="preserve">Cornell students. </w:t>
       </w:r>
-    </w:p>
-    <w:p>
-      <w:pPr>
-        <w:rPr>
-          <w:rFonts w:ascii="Times New Roman" w:hAnsi="Times New Roman" w:cs="Times New Roman"/>
-        </w:rPr>
-      </w:pPr>
-    </w:p>
-    <w:p>
-      <w:pPr>
-        <w:rPr>
-          <w:rFonts w:ascii="Times New Roman" w:hAnsi="Times New Roman" w:cs="Times New Roman"/>
-          <w:color w:val="404040" w:themeColor="text1" w:themeTint="BF"/>
-        </w:rPr>
-      </w:pPr>
-      <w:r>
+      <w:r>
+        <w:rPr>
+          <w:rFonts w:ascii="Times New Roman" w:hAnsi="Times New Roman" w:cs="Times New Roman"/>
+          <w:color w:val="404040" w:themeColor="text1" w:themeTint="BF"/>
+        </w:rPr>
+        <w:t>Age:18-24. All genders. College student. They like to follow the crowd. They like free things. They value experience over materials. Low budget.</w:t>
+      </w:r>
+    </w:p>
+    <w:p>
+      <w:pPr>
+        <w:rPr>
+          <w:rFonts w:ascii="Times New Roman" w:hAnsi="Times New Roman" w:cs="Times New Roman"/>
+        </w:rPr>
+      </w:pPr>
+    </w:p>
+    <w:p>
+      <w:pPr>
         <w:rPr>
           <w:rFonts w:ascii="Times New Roman" w:hAnsi="Times New Roman" w:cs="Times New Roman"/>
           <w:b/>
           <w:color w:val="404040" w:themeColor="text1" w:themeTint="BF"/>
         </w:rPr>
+      </w:pPr>
+      <w:r>
+        <w:rPr>
+          <w:rFonts w:ascii="Times New Roman" w:hAnsi="Times New Roman" w:cs="Times New Roman"/>
+          <w:b/>
+          <w:color w:val="404040" w:themeColor="text1" w:themeTint="BF"/>
+        </w:rPr>
         <w:t>Persona</w:t>
       </w:r>
     </w:p>
@@ -354,7 +338,7 @@
           <w:rFonts w:ascii="Times New Roman" w:hAnsi="Times New Roman" w:cs="Times New Roman"/>
           <w:color w:val="404040" w:themeColor="text1" w:themeTint="BF"/>
         </w:rPr>
-        <w:t>Age:18-24. All genders. College student. They like to follow the crowd. They like free things. They value experience over materials. Low budget.</w:t>
+        <w:t>Bill is a 19-year-old sophomore at Cornell student. He studies AEM. He likes to chill, plays the guitar. His favorite food is funnel cakes. He doesn’t have a car. He’s from Southern California. He’s a brunette, 6ft. He is in club soccer.</w:t>
       </w:r>
     </w:p>
     <w:p>
@@ -378,6 +362,8 @@
         </w:rPr>
         <w:t>Audience Needs</w:t>
       </w:r>
+      <w:bookmarkStart w:id="0" w:name="_GoBack"/>
+      <w:bookmarkEnd w:id="0"/>
     </w:p>
     <w:p>
       <w:pPr>
@@ -836,7 +822,6 @@
           <w:rFonts w:ascii="Times New Roman" w:hAnsi="Times New Roman" w:cs="Times New Roman"/>
         </w:rPr>
       </w:pPr>
-      <w:bookmarkStart w:id="0" w:name="_GoBack"/>
       <w:r>
         <w:rPr>
           <w:rFonts w:ascii="Times New Roman" w:hAnsi="Times New Roman" w:cs="Times New Roman"/>
@@ -844,7 +829,6 @@
         <w:t>Sticky header</w:t>
       </w:r>
     </w:p>
-    <w:bookmarkEnd w:id="0"/>
     <w:p>
       <w:pPr>
         <w:pStyle w:val="ListParagraph"/>
@@ -923,6 +907,7 @@
         <w:rPr>
           <w:rFonts w:ascii="Times New Roman" w:hAnsi="Times New Roman" w:cs="Times New Roman"/>
         </w:rPr>
+        <w:lastRenderedPageBreak/>
         <w:t>Footer is good</w:t>
       </w:r>
     </w:p>
@@ -2139,7 +2124,7 @@
 </file>
 
 <file path=customXml/itemProps1.xml><?xml version="1.0" encoding="utf-8"?>
-<ds:datastoreItem xmlns:ds="http://schemas.openxmlformats.org/officeDocument/2006/customXml" ds:itemID="{2D5755FA-59B8-AC42-8150-AD50FBF23CA8}">
+<ds:datastoreItem xmlns:ds="http://schemas.openxmlformats.org/officeDocument/2006/customXml" ds:itemID="{1AE686FB-E392-A64C-8ED8-69FC27946272}">
   <ds:schemaRefs>
     <ds:schemaRef ds:uri="http://schemas.openxmlformats.org/officeDocument/2006/bibliography"/>
   </ds:schemaRefs>

--- a/project_files/Design_Journey.docx
+++ b/project_files/Design_Journey.docx
@@ -331,6 +331,7 @@
       <w:pPr>
         <w:rPr>
           <w:rFonts w:ascii="Times New Roman" w:hAnsi="Times New Roman" w:cs="Times New Roman"/>
+          <w:color w:val="404040" w:themeColor="text1" w:themeTint="BF"/>
         </w:rPr>
       </w:pPr>
       <w:r>
@@ -340,6 +341,27 @@
         </w:rPr>
         <w:t>Bill is a 19-year-old sophomore at Cornell student. He studies AEM. He likes to chill, plays the guitar. His favorite food is funnel cakes. He doesn’t have a car. He’s from Southern California. He’s a brunette, 6ft. He is in club soccer.</w:t>
       </w:r>
+      <w:r>
+        <w:rPr>
+          <w:rFonts w:ascii="Times New Roman" w:hAnsi="Times New Roman" w:cs="Times New Roman"/>
+          <w:color w:val="404040" w:themeColor="text1" w:themeTint="BF"/>
+        </w:rPr>
+        <w:t xml:space="preserve"> </w:t>
+      </w:r>
+    </w:p>
+    <w:p>
+      <w:pPr>
+        <w:rPr>
+          <w:rFonts w:ascii="Times New Roman" w:hAnsi="Times New Roman" w:cs="Times New Roman"/>
+        </w:rPr>
+      </w:pPr>
+      <w:r>
+        <w:rPr>
+          <w:rFonts w:ascii="Times New Roman" w:hAnsi="Times New Roman" w:cs="Times New Roman"/>
+          <w:color w:val="404040" w:themeColor="text1" w:themeTint="BF"/>
+        </w:rPr>
+        <w:t xml:space="preserve">He doesn’t have a lot of spending money due to out of state tuition. </w:t>
+      </w:r>
     </w:p>
     <w:p>
       <w:pPr>
@@ -362,8 +384,6 @@
         </w:rPr>
         <w:t>Audience Needs</w:t>
       </w:r>
-      <w:bookmarkStart w:id="0" w:name="_GoBack"/>
-      <w:bookmarkEnd w:id="0"/>
     </w:p>
     <w:p>
       <w:pPr>
@@ -647,13 +667,20 @@
                 <w:rFonts w:ascii="Times New Roman" w:hAnsi="Times New Roman" w:cs="Times New Roman"/>
               </w:rPr>
             </w:pPr>
-          </w:p>
-          <w:p>
-            <w:pPr>
-              <w:rPr>
-                <w:rFonts w:ascii="Times New Roman" w:hAnsi="Times New Roman" w:cs="Times New Roman"/>
-              </w:rPr>
-            </w:pPr>
+            <w:r>
+              <w:rPr>
+                <w:rFonts w:ascii="Times New Roman" w:hAnsi="Times New Roman" w:cs="Times New Roman"/>
+              </w:rPr>
+              <w:t xml:space="preserve">Easy access to </w:t>
+            </w:r>
+            <w:r>
+              <w:rPr>
+                <w:rFonts w:ascii="Times New Roman" w:hAnsi="Times New Roman" w:cs="Times New Roman"/>
+              </w:rPr>
+              <w:t>map, schedule and performers.</w:t>
+            </w:r>
+            <w:bookmarkStart w:id="0" w:name="_GoBack"/>
+            <w:bookmarkEnd w:id="0"/>
           </w:p>
           <w:p>
             <w:pPr>
@@ -880,6 +907,7 @@
         <w:rPr>
           <w:rFonts w:ascii="Times New Roman" w:hAnsi="Times New Roman" w:cs="Times New Roman"/>
         </w:rPr>
+        <w:lastRenderedPageBreak/>
         <w:t xml:space="preserve">Volunteer link: </w:t>
       </w:r>
       <w:hyperlink r:id="rId8" w:history="1">
@@ -907,7 +935,6 @@
         <w:rPr>
           <w:rFonts w:ascii="Times New Roman" w:hAnsi="Times New Roman" w:cs="Times New Roman"/>
         </w:rPr>
-        <w:lastRenderedPageBreak/>
         <w:t>Footer is good</w:t>
       </w:r>
     </w:p>
@@ -2124,7 +2151,7 @@
 </file>
 
 <file path=customXml/itemProps1.xml><?xml version="1.0" encoding="utf-8"?>
-<ds:datastoreItem xmlns:ds="http://schemas.openxmlformats.org/officeDocument/2006/customXml" ds:itemID="{1AE686FB-E392-A64C-8ED8-69FC27946272}">
+<ds:datastoreItem xmlns:ds="http://schemas.openxmlformats.org/officeDocument/2006/customXml" ds:itemID="{936D0AE4-BD55-1D46-95D4-4D5515D20510}">
   <ds:schemaRefs>
     <ds:schemaRef ds:uri="http://schemas.openxmlformats.org/officeDocument/2006/bibliography"/>
   </ds:schemaRefs>
